--- a/BroadClothSolution/Solution Documentation/Information Package.docx
+++ b/BroadClothSolution/Solution Documentation/Information Package.docx
@@ -8,8 +8,6 @@
         <w:ind w:firstLine="720"/>
         <w:jc w:val="center"/>
       </w:pPr>
-      <w:bookmarkStart w:id="0" w:name="_GoBack"/>
-      <w:bookmarkEnd w:id="0"/>
       <w:r>
         <w:t>Broadcloth Data Warehouse Information package</w:t>
       </w:r>
@@ -47,10 +45,12 @@
           <w:numId w:val="1"/>
         </w:numPr>
       </w:pPr>
+      <w:bookmarkStart w:id="0" w:name="_GoBack"/>
       <w:r>
-        <w:t xml:space="preserve">What is the distribution of labor across Broadcloth’s factories? </w:t>
+        <w:t>How are factories performing in terms of meeting production objectives? Which factories are the slowest to ship? Which factories have the highest costs? Which factories earn the most money?</w:t>
       </w:r>
     </w:p>
+    <w:bookmarkEnd w:id="0"/>
     <w:p>
       <w:pPr>
         <w:pStyle w:val="ListParagraph"/>
@@ -3446,7 +3446,7 @@
 </file>
 
 <file path=customXml/itemProps1.xml><?xml version="1.0" encoding="utf-8"?>
-<ds:datastoreItem xmlns:ds="http://schemas.openxmlformats.org/officeDocument/2006/customXml" ds:itemID="{4E43F860-63DB-49B5-94AD-81AD3A7CB039}">
+<ds:datastoreItem xmlns:ds="http://schemas.openxmlformats.org/officeDocument/2006/customXml" ds:itemID="{EA2E8034-8DA3-4630-8251-B7ACB12E2A6E}">
   <ds:schemaRefs>
     <ds:schemaRef ds:uri="http://schemas.openxmlformats.org/officeDocument/2006/bibliography"/>
   </ds:schemaRefs>
